--- a/docs/Comprehensive_Document_v2.docx
+++ b/docs/Comprehensive_Document_v2.docx
@@ -1087,14 +1087,36 @@
           </w14:textOutline>
         </w:rPr>
       </w:pPr>
+      <w:r>
+        <w:t xml:space="preserve">           </w:t>
+      </w:r>
+      <w:hyperlink r:id="rId11" w:history="1">
+        <w:r>
+          <w:rPr>
+            <w:rStyle w:val="Hyperlink"/>
+            <w:color w:val="000000" w:themeColor="text1"/>
+            <w:sz w:val="28"/>
+            <w:szCs w:val="28"/>
+            <w14:shadow w14:blurRad="38100" w14:dist="19050" w14:dir="2700000" w14:sx="100000" w14:sy="100000" w14:kx="0" w14:ky="0" w14:algn="tl">
+              <w14:schemeClr w14:val="dk1">
+                <w14:alpha w14:val="60000"/>
+              </w14:schemeClr>
+            </w14:shadow>
+            <w14:textOutline w14:w="0" w14:cap="flat" w14:cmpd="sng" w14:algn="ctr">
+              <w14:noFill/>
+              <w14:prstDash w14:val="solid"/>
+              <w14:round/>
+            </w14:textOutline>
+          </w:rPr>
+          <w:t>https://mv-2-cbam-project.vercel.app/</w:t>
+        </w:r>
+      </w:hyperlink>
     </w:p>
-    <w:p/>
     <w:p>
       <w:pPr>
         <w:pStyle w:val="Heading1"/>
       </w:pPr>
       <w:r>
-        <w:lastRenderedPageBreak/>
         <w:t>8</w:t>
       </w:r>
       <w:r>
@@ -1111,6 +1133,7 @@
         <w:pStyle w:val="Heading2"/>
       </w:pPr>
       <w:r>
+        <w:lastRenderedPageBreak/>
         <w:t>Step 1: Environment Setup</w:t>
       </w:r>
     </w:p>
